--- a/SNT/ProjetPython/Séance 1 -DéfinitionDuProjet2.docx
+++ b/SNT/ProjetPython/Séance 1 -DéfinitionDuProjet2.docx
@@ -210,25 +210,7 @@
             <w:bCs/>
             <w:highlight w:val="yellow"/>
           </w:rPr>
-          <w:t>http://acver.fr/co</w:t>
-        </w:r>
-        <w:r>
-          <w:rPr>
-            <w:rStyle w:val="Hyperlink"/>
-            <w:b/>
-            <w:bCs/>
-            <w:highlight w:val="yellow"/>
-          </w:rPr>
-          <w:t>n</w:t>
-        </w:r>
-        <w:r>
-          <w:rPr>
-            <w:rStyle w:val="Hyperlink"/>
-            <w:b/>
-            <w:bCs/>
-            <w:highlight w:val="yellow"/>
-          </w:rPr>
-          <w:t>signeseance1</w:t>
+          <w:t>http://acver.fr/consigneseance1</w:t>
         </w:r>
       </w:hyperlink>
       <w:r>
@@ -923,33 +905,15 @@
                               <w:spacing w:before="0"/>
                             </w:pPr>
                             <w:r>
-                              <w:t xml:space="preserve">Objectif </w:t>
-                            </w:r>
-                            <w:r>
-                              <w:t>3</w:t>
-                            </w:r>
-                            <w:r>
-                              <w:t xml:space="preserve"> : </w:t>
-                            </w:r>
-                            <w:r>
-                              <w:t>Travailler la fiche technique n°1</w:t>
-                            </w:r>
-                            <w:r>
-                              <w:t xml:space="preserve"> </w:t>
+                              <w:t xml:space="preserve">Objectif 3 : Travailler la fiche technique n°1 </w:t>
                             </w:r>
                             <w:proofErr w:type="gramStart"/>
                             <w:r>
-                              <w:t>(</w:t>
-                            </w:r>
-                            <w:r>
-                              <w:t xml:space="preserve"> 1</w:t>
+                              <w:t>( 1</w:t>
                             </w:r>
                             <w:proofErr w:type="gramEnd"/>
                             <w:r>
-                              <w:t xml:space="preserve">h - 1h20 </w:t>
-                            </w:r>
-                            <w:r>
-                              <w:t>)</w:t>
+                              <w:t>h - 1h20 )</w:t>
                             </w:r>
                           </w:p>
                           <w:p>
@@ -968,19 +932,7 @@
                                 <w:rPr>
                                   <w:rStyle w:val="Hyperlink"/>
                                 </w:rPr>
-                                <w:t>http://acver.fr/fichete</w:t>
-                              </w:r>
-                              <w:r>
-                                <w:rPr>
-                                  <w:rStyle w:val="Hyperlink"/>
-                                </w:rPr>
-                                <w:t>c</w:t>
-                              </w:r>
-                              <w:r>
-                                <w:rPr>
-                                  <w:rStyle w:val="Hyperlink"/>
-                                </w:rPr>
-                                <w:t>hnique1</w:t>
+                                <w:t>http://acver.fr/fichetechnique1</w:t>
                               </w:r>
                             </w:hyperlink>
                             <w:r>
@@ -1171,7 +1123,7 @@
                                     <pic:cNvPicPr/>
                                   </pic:nvPicPr>
                                   <pic:blipFill>
-                                    <a:blip r:embed="rId11"/>
+                                    <a:blip r:embed="rId13"/>
                                     <a:stretch>
                                       <a:fillRect/>
                                     </a:stretch>
@@ -1254,7 +1206,7 @@
                 <wp:cNvGraphicFramePr/>
                 <a:graphic xmlns:a="http://schemas.openxmlformats.org/drawingml/2006/main">
                   <a:graphicData uri="http://schemas.microsoft.com/office/word/2010/wordprocessingInk">
-                    <w14:contentPart bwMode="auto" r:id="rId13">
+                    <w14:contentPart bwMode="auto" r:id="rId14">
                       <w14:nvContentPartPr>
                         <w14:cNvContentPartPr/>
                       </w14:nvContentPartPr>
@@ -1378,7 +1330,7 @@
                 <wp:cNvGraphicFramePr/>
                 <a:graphic xmlns:a="http://schemas.openxmlformats.org/drawingml/2006/main">
                   <a:graphicData uri="http://schemas.microsoft.com/office/word/2010/wordprocessingInk">
-                    <w14:contentPart bwMode="auto" r:id="rId14">
+                    <w14:contentPart bwMode="auto" r:id="rId15">
                       <w14:nvContentPartPr>
                         <w14:cNvContentPartPr/>
                       </w14:nvContentPartPr>
@@ -1395,7 +1347,7 @@
           <mc:Fallback>
             <w:pict>
               <v:shape w14:anchorId="7711DB82" id="Ink 416" o:spid="_x0000_s1026" type="#_x0000_t75" style="position:absolute;margin-left:-66.95pt;margin-top:42.9pt;width:4pt;height:6.15pt;z-index:252083200;visibility:visible;mso-wrap-style:square;mso-wrap-distance-left:9pt;mso-wrap-distance-top:0;mso-wrap-distance-right:9pt;mso-wrap-distance-bottom:0;mso-position-horizontal:absolute;mso-position-horizontal-relative:text;mso-position-vertical:absolute;mso-position-vertical-relative:text" o:gfxdata="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">
-                <v:imagedata r:id="rId15" o:title=""/>
+                <v:imagedata r:id="rId16" o:title=""/>
               </v:shape>
             </w:pict>
           </mc:Fallback>
